--- a/index.docx
+++ b/index.docx
@@ -7,33 +7,98 @@
         <w:pStyle w:val="Title"/>
       </w:pPr>
       <w:r>
-        <w:t xml:space="preserve">Summary</w:t>
+        <w:t xml:space="preserve">Research</w:t>
       </w:r>
       <w:r>
         <w:t xml:space="preserve"> </w:t>
       </w:r>
       <w:r>
-        <w:t xml:space="preserve">of</w:t>
+        <w:t xml:space="preserve">Efforts</w:t>
+      </w:r>
+    </w:p>
+    <w:p>
+      <w:pPr>
+        <w:pStyle w:val="FirstParagraph"/>
+      </w:pPr>
+      <w:r>
+        <w:t xml:space="preserve">Douglas Zipes asked the question</w:t>
       </w:r>
       <w:r>
         <w:t xml:space="preserve"> </w:t>
       </w:r>
       <w:r>
-        <w:t xml:space="preserve">Research</w:t>
+        <w:t xml:space="preserve">“</w:t>
+      </w:r>
+      <w:r>
+        <w:t xml:space="preserve">Why did he die on Tuesday and not on Monday?</w:t>
+      </w:r>
+      <w:r>
+        <w:t xml:space="preserve">”</w:t>
       </w:r>
       <w:r>
         <w:t xml:space="preserve"> </w:t>
       </w:r>
       <w:r>
-        <w:t xml:space="preserve">Efforts</w:t>
-      </w:r>
-    </w:p>
-    <w:p>
-      <w:pPr>
-        <w:pStyle w:val="FirstParagraph"/>
-      </w:pPr>
-      <w:r>
-        <w:t xml:space="preserve">This serves as a summary of current research progress, updates, and projects (clinical, translational, and programming). The most recent update to this page was as of Friday, November 18, 2022. Please see here for weekly</w:t>
+        <w:t xml:space="preserve">In the 50 years since the advent of the coronary care unit,</w:t>
+      </w:r>
+      <w:r>
+        <w:rPr>
+          <w:vertAlign w:val="superscript"/>
+        </w:rPr>
+        <w:t xml:space="preserve">1</w:t>
+      </w:r>
+      <w:r>
+        <w:t xml:space="preserve"> </w:t>
+      </w:r>
+      <w:r>
+        <w:t xml:space="preserve">we have extensively studied sudden cardiac death but it remains a looming challenge - roughly 1/5 deaths are arrhythmogenic in nature.</w:t>
+      </w:r>
+      <w:r>
+        <w:rPr>
+          <w:vertAlign w:val="superscript"/>
+        </w:rPr>
+        <w:t xml:space="preserve">2,3</w:t>
+      </w:r>
+      <w:r>
+        <w:t xml:space="preserve">.</w:t>
+      </w:r>
+      <w:r>
+        <w:t xml:space="preserve"> </w:t>
+      </w:r>
+      <w:r>
+        <w:t xml:space="preserve">The problem can be broken down into two components: 1) a substrate and 2) a trigger.</w:t>
+      </w:r>
+      <w:r>
+        <w:t xml:space="preserve"> </w:t>
+      </w:r>
+      <w:r>
+        <w:t xml:space="preserve">My area of focus on this problem is that of the trigger, combining stress epidemiology and triggered arrhythmias as the two major aims of my work in neurocardiology.</w:t>
+      </w:r>
+      <w:r>
+        <w:t xml:space="preserve"> </w:t>
+      </w:r>
+      <w:r>
+        <w:t xml:space="preserve">My computational approach parallels these topics by combining biostatistics and digital signal processing.</w:t>
+      </w:r>
+    </w:p>
+    <w:p>
+      <w:pPr>
+        <w:pStyle w:val="BodyText"/>
+      </w:pPr>
+      <w:r>
+        <w:t xml:space="preserve">This serves as a summary of current research progress, updates, and projects (clinical, translational, and programming).</w:t>
+      </w:r>
+      <w:r>
+        <w:t xml:space="preserve"> </w:t>
+      </w:r>
+      <w:r>
+        <w:t xml:space="preserve">The most recent update to this page was as of Thursday, December 22, 2022.</w:t>
+      </w:r>
+      <w:r>
+        <w:t xml:space="preserve"> </w:t>
+      </w:r>
+      <w:r>
+        <w:t xml:space="preserve">Please see here for weekly</w:t>
       </w:r>
       <w:r>
         <w:t xml:space="preserve"> </w:t>
@@ -50,12 +115,275 @@
         <w:t xml:space="preserve">.</w:t>
       </w:r>
     </w:p>
+    <w:tbl>
+      <w:tblPr>
+        <w:tblStyle w:val="Table"/>
+        <w:tblW w:type="pct" w:w="5000"/>
+        <w:tblLook w:firstRow="0" w:lastRow="0" w:firstColumn="0" w:lastColumn="0" w:noHBand="0" w:noVBand="0" w:val="0000"/>
+      </w:tblPr>
+      <w:tblGrid>
+        <w:gridCol w:w="2640"/>
+        <w:gridCol w:w="2640"/>
+        <w:gridCol w:w="2640"/>
+      </w:tblGrid>
+      <w:tr>
+        <w:tc>
+          <w:tcPr/>
+          <w:p>
+            <w:pPr>
+              <w:pStyle w:val="Compact"/>
+              <w:jc w:val="left"/>
+            </w:pPr>
+            <w:r>
+              <w:t xml:space="preserve">MSIMI and CV Mortality</w:t>
+            </w:r>
+          </w:p>
+        </w:tc>
+        <w:tc>
+          <w:tcPr/>
+          <w:p>
+            <w:pPr>
+              <w:pStyle w:val="Compact"/>
+              <w:jc w:val="left"/>
+            </w:pPr>
+            <w:r>
+              <w:t xml:space="preserve">A large prospective cohort study measuring myocardial ischemia in response to mental stress, with extensive follow-up. Analytical skills included the development of recurrent event models (AG, PWP, MSM, marginal, conditional). Recurrent event software in R was developed. Middle-author Publication in JAMA</w:t>
+            </w:r>
+          </w:p>
+        </w:tc>
+        <w:tc>
+          <w:tcPr/>
+          <w:p>
+            <w:pPr>
+              <w:pStyle w:val="Compact"/>
+              <w:jc w:val="left"/>
+            </w:pPr>
+            <w:r>
+              <w:t xml:space="preserve">2019-2020</w:t>
+            </w:r>
+          </w:p>
+        </w:tc>
+      </w:tr>
+      <w:tr>
+        <w:tc>
+          <w:tcPr/>
+          <w:p>
+            <w:pPr>
+              <w:pStyle w:val="Compact"/>
+              <w:jc w:val="left"/>
+            </w:pPr>
+            <w:r>
+              <w:t xml:space="preserve">HRV and Myocardial Perfusion</w:t>
+            </w:r>
+          </w:p>
+        </w:tc>
+        <w:tc>
+          <w:tcPr/>
+          <w:p>
+            <w:pPr>
+              <w:pStyle w:val="Compact"/>
+              <w:jc w:val="left"/>
+            </w:pPr>
+            <w:r>
+              <w:t xml:space="preserve">Evaluated circadian patterns in autonomic function using 24-hour Holter data, generating HRV with a focus on spectral density analyses. Compared these patterns with CFR on quantitate PET, finding a relationship with CFR and early morning low HRV. First-author publication in IJC</w:t>
+            </w:r>
+          </w:p>
+        </w:tc>
+        <w:tc>
+          <w:tcPr/>
+          <w:p>
+            <w:pPr>
+              <w:pStyle w:val="Compact"/>
+              <w:jc w:val="left"/>
+            </w:pPr>
+            <w:r>
+              <w:t xml:space="preserve">2017-2020</w:t>
+            </w:r>
+          </w:p>
+        </w:tc>
+      </w:tr>
+      <w:tr>
+        <w:tc>
+          <w:tcPr/>
+          <w:p>
+            <w:pPr>
+              <w:pStyle w:val="Compact"/>
+              <w:jc w:val="left"/>
+            </w:pPr>
+            <w:r>
+              <w:t xml:space="preserve">GEH and Diabetes</w:t>
+            </w:r>
+          </w:p>
+        </w:tc>
+        <w:tc>
+          <w:tcPr/>
+          <w:p>
+            <w:pPr>
+              <w:pStyle w:val="Compact"/>
+              <w:jc w:val="left"/>
+            </w:pPr>
+            <w:r>
+              <w:t xml:space="preserve">Using the CARRS cohort, evaluated ECG-based patterns of GEH and diabetes, finding a strong relationship with cardiac fibrosis and widening of specific GEH parameters. WIP</w:t>
+            </w:r>
+          </w:p>
+        </w:tc>
+        <w:tc>
+          <w:tcPr/>
+          <w:p>
+            <w:pPr>
+              <w:pStyle w:val="Compact"/>
+              <w:jc w:val="left"/>
+            </w:pPr>
+            <w:r>
+              <w:t xml:space="preserve">2018-2019</w:t>
+            </w:r>
+          </w:p>
+        </w:tc>
+      </w:tr>
+      <w:tr>
+        <w:tc>
+          <w:tcPr/>
+          <w:p>
+            <w:pPr>
+              <w:pStyle w:val="Compact"/>
+              <w:jc w:val="left"/>
+            </w:pPr>
+            <w:r>
+              <w:t xml:space="preserve">HRV and Psychosocial Factors</w:t>
+            </w:r>
+          </w:p>
+        </w:tc>
+        <w:tc>
+          <w:tcPr/>
+          <w:p>
+            <w:pPr>
+              <w:pStyle w:val="Compact"/>
+              <w:jc w:val="left"/>
+            </w:pPr>
+            <w:r>
+              <w:t xml:space="preserve">Evaluated changes in HRV from baseline to several years later in the ARIC Study. Found that psychosomatic stress (in the form of vital exhaustion) led to a persistent decrease in high frequency HRV, a surrogate of vagal tone. First-author Publication in JAHA</w:t>
+            </w:r>
+          </w:p>
+        </w:tc>
+        <w:tc>
+          <w:tcPr/>
+          <w:p>
+            <w:pPr>
+              <w:pStyle w:val="Compact"/>
+              <w:jc w:val="left"/>
+            </w:pPr>
+            <w:r>
+              <w:t xml:space="preserve">2016-2020</w:t>
+            </w:r>
+          </w:p>
+        </w:tc>
+      </w:tr>
+      <w:tr>
+        <w:tc>
+          <w:tcPr/>
+          <w:p>
+            <w:pPr>
+              <w:pStyle w:val="Compact"/>
+              <w:jc w:val="left"/>
+            </w:pPr>
+            <w:r>
+              <w:t xml:space="preserve">AFL and Family History</w:t>
+            </w:r>
+          </w:p>
+        </w:tc>
+        <w:tc>
+          <w:tcPr/>
+          <w:p>
+            <w:pPr>
+              <w:pStyle w:val="Compact"/>
+              <w:jc w:val="left"/>
+            </w:pPr>
+            <w:r>
+              <w:t xml:space="preserve">Statistical analysis of relationship between early onset AFL and family history, which notably yields different phenotypes in Whites and Blacks.</w:t>
+            </w:r>
+            <w:r>
+              <w:t xml:space="preserve"> </w:t>
+            </w:r>
+            <w:hyperlink r:id="rId21">
+              <w:r>
+                <w:rPr>
+                  <w:rStyle w:val="Hyperlink"/>
+                </w:rPr>
+                <w:t xml:space="preserve">WIP</w:t>
+              </w:r>
+            </w:hyperlink>
+          </w:p>
+        </w:tc>
+        <w:tc>
+          <w:tcPr/>
+          <w:p>
+            <w:pPr>
+              <w:pStyle w:val="Compact"/>
+              <w:jc w:val="left"/>
+            </w:pPr>
+            <w:r>
+              <w:t xml:space="preserve">2022</w:t>
+            </w:r>
+          </w:p>
+        </w:tc>
+      </w:tr>
+      <w:tr>
+        <w:tc>
+          <w:tcPr/>
+          <w:p>
+            <w:pPr>
+              <w:pStyle w:val="Compact"/>
+              <w:jc w:val="left"/>
+            </w:pPr>
+            <w:r>
+              <w:t xml:space="preserve">Disturbances of Neurocardiac Axis</w:t>
+            </w:r>
+          </w:p>
+        </w:tc>
+        <w:tc>
+          <w:tcPr/>
+          <w:p>
+            <w:pPr>
+              <w:pStyle w:val="Compact"/>
+              <w:jc w:val="left"/>
+            </w:pPr>
+            <w:r>
+              <w:t xml:space="preserve">TL1 and F32 grant focused on evaluating of myocardial ischemia and changes in autonomic function using HRV. Pilot study with completed recruitment. Publication of Thesis and WIP</w:t>
+            </w:r>
+          </w:p>
+        </w:tc>
+        <w:tc>
+          <w:tcPr/>
+          <w:p>
+            <w:pPr>
+              <w:pStyle w:val="Compact"/>
+              <w:jc w:val="left"/>
+            </w:pPr>
+            <w:r>
+              <w:t xml:space="preserve">2019-now</w:t>
+            </w:r>
+          </w:p>
+        </w:tc>
+      </w:tr>
+    </w:tbl>
     <w:p>
       <w:pPr>
         <w:pStyle w:val="BodyText"/>
       </w:pPr>
       <w:r>
-        <w:t xml:space="preserve">The major research focuses are currently on:</w:t>
+        <w:rPr>
+          <w:iCs/>
+          <w:i/>
+        </w:rPr>
+        <w:t xml:space="preserve">GEH = global electrical heterogeneity; HRV = heart rate variability; CV = cardiovascular; SCD = sudden cardiac death; AFL = family history; MSIMI = mental stress induced myocardial ischemia; PET = positron emission tomography</w:t>
+      </w:r>
+    </w:p>
+    <w:p>
+      <w:pPr>
+        <w:pStyle w:val="BodyText"/>
+      </w:pPr>
+      <w:r>
+        <w:t xml:space="preserve">Technical research skills:</w:t>
       </w:r>
     </w:p>
     <w:p>
@@ -67,14 +395,7 @@
         <w:pStyle w:val="Compact"/>
       </w:pPr>
       <w:r>
-        <w:rPr>
-          <w:bCs/>
-          <w:b/>
-        </w:rPr>
-        <w:t xml:space="preserve">Stress and Cardiovascular Epidemiology</w:t>
-      </w:r>
-      <w:r>
-        <w:t xml:space="preserve">: Physiological and psychological stress and cardiovascular mortality, from a neurocardiac perspective.</w:t>
+        <w:t xml:space="preserve">epidemiology and biostatistics</w:t>
       </w:r>
     </w:p>
     <w:p>
@@ -86,14 +407,7 @@
         <w:pStyle w:val="Compact"/>
       </w:pPr>
       <w:r>
-        <w:rPr>
-          <w:bCs/>
-          <w:b/>
-        </w:rPr>
-        <w:t xml:space="preserve">Stress and Arrhythmogenesis</w:t>
-      </w:r>
-      <w:r>
-        <w:t xml:space="preserve">: Mechanisms behind stress and arrhythmia generation (or degeneration) in a pre-clinical and clinical electrophysiology context.</w:t>
+        <w:t xml:space="preserve">study design (IRB, informed consent, subjection enrollment)</w:t>
       </w:r>
     </w:p>
     <w:p>
@@ -105,14 +419,7 @@
         <w:pStyle w:val="Compact"/>
       </w:pPr>
       <w:r>
-        <w:rPr>
-          <w:bCs/>
-          <w:b/>
-        </w:rPr>
-        <w:t xml:space="preserve">Computational Neurocardiology and Biostatistics</w:t>
-      </w:r>
-      <w:r>
-        <w:t xml:space="preserve">: Programming-based approaches in signal processing and biostatistics.</w:t>
+        <w:t xml:space="preserve">digital signal processing (HRV, ECG)</w:t>
       </w:r>
     </w:p>
     <w:p>
@@ -124,23 +431,61 @@
         <w:pStyle w:val="Compact"/>
       </w:pPr>
       <w:r>
+        <w:t xml:space="preserve">programming in R, MATLAB</w:t>
+      </w:r>
+    </w:p>
+    <w:p>
+      <w:pPr>
+        <w:numPr>
+          <w:ilvl w:val="0"/>
+          <w:numId w:val="1001"/>
+        </w:numPr>
+        <w:pStyle w:val="Compact"/>
+      </w:pPr>
+      <w:r>
+        <w:t xml:space="preserve">harmonic regression</w:t>
+      </w:r>
+    </w:p>
+    <w:p>
+      <w:pPr>
+        <w:numPr>
+          <w:ilvl w:val="0"/>
+          <w:numId w:val="1001"/>
+        </w:numPr>
+        <w:pStyle w:val="Compact"/>
+      </w:pPr>
+      <w:r>
+        <w:t xml:space="preserve">advanced survival models with recurrent events</w:t>
+      </w:r>
+    </w:p>
+    <w:bookmarkStart w:id="38" w:name="research-foci"/>
+    <w:p>
+      <w:pPr>
+        <w:pStyle w:val="Heading1"/>
+      </w:pPr>
+      <w:r>
+        <w:t xml:space="preserve">Research Foci</w:t>
+      </w:r>
+    </w:p>
+    <w:bookmarkStart w:id="24" w:name="stress-and-cardiovascular-epidemiology"/>
+    <w:p>
+      <w:pPr>
+        <w:pStyle w:val="Heading2"/>
+      </w:pPr>
+      <w:r>
+        <w:t xml:space="preserve">Stress and Cardiovascular Epidemiology</w:t>
+      </w:r>
+    </w:p>
+    <w:p>
+      <w:pPr>
+        <w:pStyle w:val="FirstParagraph"/>
+      </w:pPr>
+      <w:r>
         <w:rPr>
-          <w:bCs/>
-          <w:b/>
+          <w:iCs/>
+          <w:i/>
         </w:rPr>
-        <w:t xml:space="preserve">Clinical Projects</w:t>
-      </w:r>
-      <w:r>
-        <w:t xml:space="preserve">: Work being done as a cardiology fellow at UIC/JBVA.</w:t>
-      </w:r>
-    </w:p>
-    <w:bookmarkStart w:id="21" w:name="stress-and-cardiovascular-epidemiology"/>
-    <w:p>
-      <w:pPr>
-        <w:pStyle w:val="Heading1"/>
-      </w:pPr>
-      <w:r>
-        <w:t xml:space="preserve">Stress and Cardiovascular Epidemiology</w:t>
+        <w:t xml:space="preserve">Physiological and psychological stress and cardiovascular mortality, from a neurocardiac perspective</w:t>
       </w:r>
     </w:p>
     <w:p>
@@ -164,8 +509,19 @@
         <w:pStyle w:val="Compact"/>
       </w:pPr>
       <w:r>
-        <w:t xml:space="preserve">Depression and dysregulation of the autonomic nervous system</w:t>
-      </w:r>
+        <w:t xml:space="preserve">Depression and dysregulation of the autonomic nervous system, published in</w:t>
+      </w:r>
+      <w:r>
+        <w:t xml:space="preserve"> </w:t>
+      </w:r>
+      <w:hyperlink r:id="rId22">
+        <w:r>
+          <w:rPr>
+            <w:rStyle w:val="Hyperlink"/>
+          </w:rPr>
+          <w:t xml:space="preserve">JAHA</w:t>
+        </w:r>
+      </w:hyperlink>
     </w:p>
     <w:p>
       <w:pPr>
@@ -176,26 +532,87 @@
         <w:pStyle w:val="Compact"/>
       </w:pPr>
       <w:r>
-        <w:t xml:space="preserve">Circadian variability in autonomic function and microvascular coronary disease</w:t>
-      </w:r>
-    </w:p>
-    <w:bookmarkEnd w:id="21"/>
-    <w:bookmarkStart w:id="25" w:name="stress-and-arrhythmognesis"/>
-    <w:p>
-      <w:pPr>
-        <w:pStyle w:val="Heading1"/>
+        <w:t xml:space="preserve">Circadian variability in autonomic function and microvascular coronary disease, published in</w:t>
+      </w:r>
+      <w:r>
+        <w:t xml:space="preserve"> </w:t>
+      </w:r>
+      <w:hyperlink r:id="rId23">
+        <w:r>
+          <w:rPr>
+            <w:rStyle w:val="Hyperlink"/>
+          </w:rPr>
+          <w:t xml:space="preserve">IJC</w:t>
+        </w:r>
+      </w:hyperlink>
+    </w:p>
+    <w:p>
+      <w:pPr>
+        <w:numPr>
+          <w:ilvl w:val="0"/>
+          <w:numId w:val="1002"/>
+        </w:numPr>
+        <w:pStyle w:val="Compact"/>
+      </w:pPr>
+      <w:r>
+        <w:t xml:space="preserve">Atrial fibrillation recurrence after catheter ablation</w:t>
+      </w:r>
+    </w:p>
+    <w:p>
+      <w:pPr>
+        <w:numPr>
+          <w:ilvl w:val="0"/>
+          <w:numId w:val="1002"/>
+        </w:numPr>
+        <w:pStyle w:val="Compact"/>
+      </w:pPr>
+      <w:r>
+        <w:t xml:space="preserve">Family history and genetic basis of</w:t>
+      </w:r>
+      <w:r>
+        <w:t xml:space="preserve"> </w:t>
+      </w:r>
+      <w:hyperlink r:id="rId21">
+        <w:r>
+          <w:rPr>
+            <w:rStyle w:val="Hyperlink"/>
+          </w:rPr>
+          <w:t xml:space="preserve">atrial flutter</w:t>
+        </w:r>
+      </w:hyperlink>
+    </w:p>
+    <w:p>
+      <w:pPr>
+        <w:numPr>
+          <w:ilvl w:val="0"/>
+          <w:numId w:val="1002"/>
+        </w:numPr>
+        <w:pStyle w:val="Compact"/>
+      </w:pPr>
+      <w:r>
+        <w:t xml:space="preserve">Cardiovascular biorepository for computational assessment of trajectories/history</w:t>
+      </w:r>
+    </w:p>
+    <w:bookmarkEnd w:id="24"/>
+    <w:bookmarkStart w:id="27" w:name="stress-and-arrhythmognesis"/>
+    <w:p>
+      <w:pPr>
+        <w:pStyle w:val="Heading2"/>
       </w:pPr>
       <w:r>
         <w:t xml:space="preserve">Stress and Arrhythmognesis</w:t>
       </w:r>
     </w:p>
-    <w:bookmarkStart w:id="24" w:name="atrial-fibrillation"/>
-    <w:p>
-      <w:pPr>
-        <w:pStyle w:val="Heading2"/>
-      </w:pPr>
-      <w:r>
-        <w:t xml:space="preserve">Atrial Fibrillation</w:t>
+    <w:p>
+      <w:pPr>
+        <w:pStyle w:val="FirstParagraph"/>
+      </w:pPr>
+      <w:r>
+        <w:rPr>
+          <w:iCs/>
+          <w:i/>
+        </w:rPr>
+        <w:t xml:space="preserve">Mechanisms behind stress and arrhythmia generation (or degeneration) in a pre-clinical and clinical electrophysiology context</w:t>
       </w:r>
     </w:p>
     <w:p>
@@ -207,55 +624,60 @@
         <w:pStyle w:val="Compact"/>
       </w:pPr>
       <w:r>
-        <w:t xml:space="preserve">A catheter-ablation registry is being developed. The current status of the data acquisition process can be seen</w:t>
+        <w:t xml:space="preserve">Murine models of vagolysis leading to triggered arrhythmias, which was initially proposed as an</w:t>
       </w:r>
       <w:r>
         <w:t xml:space="preserve"> </w:t>
       </w:r>
-      <w:hyperlink r:id="rId22">
+      <w:hyperlink r:id="rId25">
         <w:r>
           <w:rPr>
             <w:rStyle w:val="Hyperlink"/>
           </w:rPr>
-          <w:t xml:space="preserve">here</w:t>
+          <w:t xml:space="preserve">AHA IPA</w:t>
         </w:r>
       </w:hyperlink>
       <w:r>
-        <w:t xml:space="preserve">. No clinical data is available externally.</w:t>
-      </w:r>
-    </w:p>
-    <w:p>
-      <w:pPr>
-        <w:numPr>
-          <w:ilvl w:val="0"/>
-          <w:numId w:val="1003"/>
-        </w:numPr>
-        <w:pStyle w:val="Compact"/>
-      </w:pPr>
-      <w:hyperlink r:id="rId23">
+        <w:t xml:space="preserve">, but then withdrawn and considered as</w:t>
+      </w:r>
+      <w:r>
+        <w:t xml:space="preserve"> </w:t>
+      </w:r>
+      <w:hyperlink r:id="rId26">
         <w:r>
           <w:rPr>
             <w:rStyle w:val="Hyperlink"/>
           </w:rPr>
-          <w:t xml:space="preserve">AHA Innovative Projects 2022</w:t>
+          <w:t xml:space="preserve">initial proposal</w:t>
         </w:r>
       </w:hyperlink>
       <w:r>
         <w:t xml:space="preserve"> </w:t>
       </w:r>
       <w:r>
-        <w:t xml:space="preserve">including atrial arrhythmia modulatio with NPY and atrial fibrillation phenotyping</w:t>
-      </w:r>
-    </w:p>
-    <w:bookmarkEnd w:id="24"/>
-    <w:bookmarkEnd w:id="25"/>
-    <w:bookmarkStart w:id="26" w:name="clinical-projects"/>
-    <w:p>
-      <w:pPr>
-        <w:pStyle w:val="Heading1"/>
-      </w:pPr>
-      <w:r>
-        <w:t xml:space="preserve">Clinical Projects</w:t>
+        <w:t xml:space="preserve">for T32/F32 transition to K08/K23</w:t>
+      </w:r>
+    </w:p>
+    <w:bookmarkEnd w:id="27"/>
+    <w:bookmarkStart w:id="29" w:name="X0c0d559309a3e4cda4da7b8ce4595028285c078"/>
+    <w:p>
+      <w:pPr>
+        <w:pStyle w:val="Heading2"/>
+      </w:pPr>
+      <w:r>
+        <w:t xml:space="preserve">Computational Neurocardiology and Biostatistics</w:t>
+      </w:r>
+    </w:p>
+    <w:p>
+      <w:pPr>
+        <w:pStyle w:val="FirstParagraph"/>
+      </w:pPr>
+      <w:r>
+        <w:rPr>
+          <w:iCs/>
+          <w:i/>
+        </w:rPr>
+        <w:t xml:space="preserve">Programming-based approaches in signal processing and biostatistics</w:t>
       </w:r>
     </w:p>
     <w:p>
@@ -267,46 +689,211 @@
         <w:pStyle w:val="Compact"/>
       </w:pPr>
       <w:r>
-        <w:t xml:space="preserve">Atrial fibrillation and efficacy of cardioversion</w:t>
+        <w:t xml:space="preserve">Measuring circadian patterns and disturbances using a</w:t>
+      </w:r>
+      <w:r>
+        <w:t xml:space="preserve"> </w:t>
+      </w:r>
+      <w:hyperlink r:id="rId28">
+        <w:r>
+          <w:rPr>
+            <w:rStyle w:val="Hyperlink"/>
+          </w:rPr>
+          <w:t xml:space="preserve">cosinor regression method</w:t>
+        </w:r>
+      </w:hyperlink>
+    </w:p>
+    <w:bookmarkEnd w:id="29"/>
+    <w:bookmarkStart w:id="37" w:name="clinical-projects"/>
+    <w:p>
+      <w:pPr>
+        <w:pStyle w:val="Heading2"/>
+      </w:pPr>
+      <w:r>
+        <w:t xml:space="preserve">Clinical Projects</w:t>
+      </w:r>
+    </w:p>
+    <w:p>
+      <w:pPr>
+        <w:pStyle w:val="FirstParagraph"/>
+      </w:pPr>
+      <w:r>
+        <w:rPr>
+          <w:iCs/>
+          <w:i/>
+        </w:rPr>
+        <w:t xml:space="preserve">Work being done as a cardiology fellow at UIC/JBVA</w:t>
       </w:r>
     </w:p>
     <w:p>
       <w:pPr>
         <w:numPr>
           <w:ilvl w:val="0"/>
-          <w:numId w:val="1004"/>
+          <w:numId w:val="1005"/>
         </w:numPr>
         <w:pStyle w:val="Compact"/>
       </w:pPr>
       <w:r>
-        <w:t xml:space="preserve">Pulmonary embolism management with a coordinated response team (PERT)</w:t>
+        <w:t xml:space="preserve">Atrial fibrillation and efficacy of cardioversion</w:t>
       </w:r>
     </w:p>
     <w:p>
       <w:pPr>
         <w:numPr>
           <w:ilvl w:val="0"/>
-          <w:numId w:val="1004"/>
+          <w:numId w:val="1005"/>
         </w:numPr>
         <w:pStyle w:val="Compact"/>
       </w:pPr>
       <w:r>
-        <w:t xml:space="preserve">Endocarditis lesion characteristics in a gain-independent manner using pixel density changes</w:t>
+        <w:t xml:space="preserve">Pulmonary embolism management with a coordinated response team (PERT)</w:t>
       </w:r>
     </w:p>
     <w:p>
       <w:pPr>
         <w:numPr>
           <w:ilvl w:val="0"/>
-          <w:numId w:val="1004"/>
+          <w:numId w:val="1005"/>
         </w:numPr>
         <w:pStyle w:val="Compact"/>
       </w:pPr>
       <w:r>
+        <w:t xml:space="preserve">Endocarditis lesion characteristics in a gain-independent manner using pixel density changes</w:t>
+      </w:r>
+    </w:p>
+    <w:p>
+      <w:pPr>
+        <w:numPr>
+          <w:ilvl w:val="0"/>
+          <w:numId w:val="1005"/>
+        </w:numPr>
+        <w:pStyle w:val="Compact"/>
+      </w:pPr>
+      <w:r>
         <w:t xml:space="preserve">Arrhythmia and device management in setting of endocarditis</w:t>
       </w:r>
     </w:p>
-    <w:bookmarkEnd w:id="26"/>
+    <w:bookmarkStart w:id="36" w:name="refs"/>
+    <w:bookmarkStart w:id="31" w:name="ref-Lown1968"/>
+    <w:p>
+      <w:pPr>
+        <w:pStyle w:val="Bibliography"/>
+      </w:pPr>
+      <w:r>
+        <w:t xml:space="preserve">1.</w:t>
+      </w:r>
+      <w:r>
+        <w:t xml:space="preserve"> </w:t>
+      </w:r>
+      <w:r>
+        <w:t xml:space="preserve">	</w:t>
+      </w:r>
+      <w:r>
+        <w:t xml:space="preserve">Lown B, Selzer A.</w:t>
+      </w:r>
+      <w:r>
+        <w:t xml:space="preserve"> </w:t>
+      </w:r>
+      <w:r>
+        <w:t xml:space="preserve">The coronary care unit</w:t>
+      </w:r>
+      <w:r>
+        <w:t xml:space="preserve">. The American Journal of Cardiology 1968;22:597–602. doi:</w:t>
+      </w:r>
+      <w:hyperlink r:id="rId30">
+        <w:r>
+          <w:rPr>
+            <w:rStyle w:val="Hyperlink"/>
+          </w:rPr>
+          <w:t xml:space="preserve">10.1016/0002-9149(68)90167-7</w:t>
+        </w:r>
+      </w:hyperlink>
+      <w:r>
+        <w:t xml:space="preserve">.</w:t>
+      </w:r>
+    </w:p>
+    <w:bookmarkEnd w:id="31"/>
+    <w:bookmarkStart w:id="33" w:name="ref-Hayashi2015"/>
+    <w:p>
+      <w:pPr>
+        <w:pStyle w:val="Bibliography"/>
+      </w:pPr>
+      <w:r>
+        <w:t xml:space="preserve">2.</w:t>
+      </w:r>
+      <w:r>
+        <w:t xml:space="preserve"> </w:t>
+      </w:r>
+      <w:r>
+        <w:t xml:space="preserve">	</w:t>
+      </w:r>
+      <w:r>
+        <w:t xml:space="preserve">Hayashi M, Shimizu W, Albert CM.</w:t>
+      </w:r>
+      <w:r>
+        <w:t xml:space="preserve"> </w:t>
+      </w:r>
+      <w:r>
+        <w:t xml:space="preserve">The Spectrum of Epidemiology Underlying Sudden Cardiac Death</w:t>
+      </w:r>
+      <w:r>
+        <w:t xml:space="preserve">. Circulation Research 2015;116:1887–1906. doi:</w:t>
+      </w:r>
+      <w:hyperlink r:id="rId32">
+        <w:r>
+          <w:rPr>
+            <w:rStyle w:val="Hyperlink"/>
+          </w:rPr>
+          <w:t xml:space="preserve">10.1161/CIRCRESAHA.116.304521</w:t>
+        </w:r>
+      </w:hyperlink>
+      <w:r>
+        <w:t xml:space="preserve">.</w:t>
+      </w:r>
+    </w:p>
+    <w:bookmarkEnd w:id="33"/>
+    <w:bookmarkStart w:id="35" w:name="ref-Lown1977"/>
+    <w:p>
+      <w:pPr>
+        <w:pStyle w:val="Bibliography"/>
+      </w:pPr>
+      <w:r>
+        <w:t xml:space="preserve">3.</w:t>
+      </w:r>
+      <w:r>
+        <w:t xml:space="preserve"> </w:t>
+      </w:r>
+      <w:r>
+        <w:t xml:space="preserve">	</w:t>
+      </w:r>
+      <w:r>
+        <w:t xml:space="preserve">Lown B, Verrier RL, Rabinowitz SH.</w:t>
+      </w:r>
+      <w:r>
+        <w:t xml:space="preserve"> </w:t>
+      </w:r>
+      <w:r>
+        <w:t xml:space="preserve">Neural and psychologic mechanisms and the problem of sudden cardiac death</w:t>
+      </w:r>
+      <w:r>
+        <w:t xml:space="preserve">. The American Journal of Cardiology 1977;39:890–902. doi:</w:t>
+      </w:r>
+      <w:hyperlink r:id="rId34">
+        <w:r>
+          <w:rPr>
+            <w:rStyle w:val="Hyperlink"/>
+          </w:rPr>
+          <w:t xml:space="preserve">10.1016/S0002-9149(77)80044-1</w:t>
+        </w:r>
+      </w:hyperlink>
+      <w:r>
+        <w:t xml:space="preserve">.</w:t>
+      </w:r>
+    </w:p>
+    <w:bookmarkEnd w:id="35"/>
+    <w:bookmarkEnd w:id="36"/>
+    <w:bookmarkEnd w:id="37"/>
+    <w:bookmarkEnd w:id="38"/>
     <w:sectPr>
       <w:pgSz w:h="15840" w:w="12240"/>
       <w:pgMar w:bottom="720" w:footer="720" w:gutter="0" w:header="720" w:left="720" w:right="720" w:top="720"/>
@@ -345,7 +932,7 @@
   <w:abstractNum w15:restartNumberingAfterBreak="0" w:abstractNumId="0">
     <w:nsid w:val="FFFFFF7C"/>
     <w:multiLevelType w:val="singleLevel"/>
-    <w:tmpl w:val="2F0C42F4"/>
+    <w:tmpl w:val="D3447ECA"/>
     <w:lvl w:ilvl="0">
       <w:start w:val="1"/>
       <w:numFmt w:val="decimal"/>
@@ -362,7 +949,7 @@
   <w:abstractNum w15:restartNumberingAfterBreak="0" w:abstractNumId="1">
     <w:nsid w:val="FFFFFF7D"/>
     <w:multiLevelType w:val="singleLevel"/>
-    <w:tmpl w:val="1C44DC50"/>
+    <w:tmpl w:val="7C80DF24"/>
     <w:lvl w:ilvl="0">
       <w:start w:val="1"/>
       <w:numFmt w:val="decimal"/>
@@ -379,7 +966,7 @@
   <w:abstractNum w15:restartNumberingAfterBreak="0" w:abstractNumId="2">
     <w:nsid w:val="FFFFFF7E"/>
     <w:multiLevelType w:val="singleLevel"/>
-    <w:tmpl w:val="660E96F6"/>
+    <w:tmpl w:val="F138B834"/>
     <w:lvl w:ilvl="0">
       <w:start w:val="1"/>
       <w:numFmt w:val="decimal"/>
@@ -396,7 +983,7 @@
   <w:abstractNum w15:restartNumberingAfterBreak="0" w:abstractNumId="3">
     <w:nsid w:val="FFFFFF7F"/>
     <w:multiLevelType w:val="singleLevel"/>
-    <w:tmpl w:val="FB7A331E"/>
+    <w:tmpl w:val="55D2CFA8"/>
     <w:lvl w:ilvl="0">
       <w:start w:val="1"/>
       <w:numFmt w:val="decimal"/>
@@ -413,7 +1000,7 @@
   <w:abstractNum w15:restartNumberingAfterBreak="0" w:abstractNumId="4">
     <w:nsid w:val="FFFFFF80"/>
     <w:multiLevelType w:val="singleLevel"/>
-    <w:tmpl w:val="FDAC3ECC"/>
+    <w:tmpl w:val="04D8269E"/>
     <w:lvl w:ilvl="0">
       <w:start w:val="1"/>
       <w:numFmt w:val="bullet"/>
@@ -433,7 +1020,7 @@
   <w:abstractNum w15:restartNumberingAfterBreak="0" w:abstractNumId="5">
     <w:nsid w:val="FFFFFF81"/>
     <w:multiLevelType w:val="singleLevel"/>
-    <w:tmpl w:val="9B8CFB48"/>
+    <w:tmpl w:val="DDE2AEA0"/>
     <w:lvl w:ilvl="0">
       <w:start w:val="1"/>
       <w:numFmt w:val="bullet"/>
@@ -453,7 +1040,7 @@
   <w:abstractNum w15:restartNumberingAfterBreak="0" w:abstractNumId="6">
     <w:nsid w:val="FFFFFF82"/>
     <w:multiLevelType w:val="singleLevel"/>
-    <w:tmpl w:val="8C287546"/>
+    <w:tmpl w:val="C57A676E"/>
     <w:lvl w:ilvl="0">
       <w:start w:val="1"/>
       <w:numFmt w:val="bullet"/>
@@ -473,7 +1060,7 @@
   <w:abstractNum w15:restartNumberingAfterBreak="0" w:abstractNumId="7">
     <w:nsid w:val="FFFFFF83"/>
     <w:multiLevelType w:val="singleLevel"/>
-    <w:tmpl w:val="9766C306"/>
+    <w:tmpl w:val="5A4A4D7C"/>
     <w:lvl w:ilvl="0">
       <w:start w:val="1"/>
       <w:numFmt w:val="bullet"/>
@@ -493,7 +1080,7 @@
   <w:abstractNum w15:restartNumberingAfterBreak="0" w:abstractNumId="8">
     <w:nsid w:val="FFFFFF88"/>
     <w:multiLevelType w:val="singleLevel"/>
-    <w:tmpl w:val="5E821AC2"/>
+    <w:tmpl w:val="199E3176"/>
     <w:lvl w:ilvl="0">
       <w:start w:val="1"/>
       <w:numFmt w:val="decimal"/>
@@ -510,7 +1097,7 @@
   <w:abstractNum w15:restartNumberingAfterBreak="0" w:abstractNumId="9">
     <w:nsid w:val="FFFFFF89"/>
     <w:multiLevelType w:val="singleLevel"/>
-    <w:tmpl w:val="727A1F60"/>
+    <w:tmpl w:val="A57283EE"/>
     <w:lvl w:ilvl="0">
       <w:start w:val="1"/>
       <w:numFmt w:val="bullet"/>
@@ -525,6 +1112,84 @@
       <w:rPr>
         <w:rFonts w:ascii="Symbol" w:hAnsi="Symbol" w:hint="default"/>
       </w:rPr>
+    </w:lvl>
+  </w:abstractNum>
+  <w:abstractNum w15:restartNumberingAfterBreak="0" w:abstractNumId="10">
+    <w:nsid w:val="0000A991"/>
+    <w:multiLevelType w:val="multilevel"/>
+    <w:tmpl w:val="DF509776"/>
+    <w:lvl w:ilvl="0">
+      <w:numFmt w:val="bullet"/>
+      <w:pStyle w:val="ListBullet"/>
+      <w:lvlText w:val="•"/>
+      <w:lvlJc w:val="left"/>
+      <w:pPr>
+        <w:ind w:hanging="480" w:left="480"/>
+      </w:pPr>
+    </w:lvl>
+    <w:lvl w:ilvl="1">
+      <w:numFmt w:val="bullet"/>
+      <w:lvlText w:val="–"/>
+      <w:lvlJc w:val="left"/>
+      <w:pPr>
+        <w:ind w:hanging="480" w:left="1200"/>
+      </w:pPr>
+    </w:lvl>
+    <w:lvl w:ilvl="2">
+      <w:numFmt w:val="bullet"/>
+      <w:lvlText w:val="•"/>
+      <w:lvlJc w:val="left"/>
+      <w:pPr>
+        <w:ind w:hanging="480" w:left="1920"/>
+      </w:pPr>
+    </w:lvl>
+    <w:lvl w:ilvl="3">
+      <w:numFmt w:val="bullet"/>
+      <w:lvlText w:val="–"/>
+      <w:lvlJc w:val="left"/>
+      <w:pPr>
+        <w:ind w:hanging="480" w:left="2640"/>
+      </w:pPr>
+    </w:lvl>
+    <w:lvl w:ilvl="4">
+      <w:numFmt w:val="bullet"/>
+      <w:lvlText w:val="•"/>
+      <w:lvlJc w:val="left"/>
+      <w:pPr>
+        <w:ind w:hanging="480" w:left="3360"/>
+      </w:pPr>
+    </w:lvl>
+    <w:lvl w:ilvl="5">
+      <w:numFmt w:val="bullet"/>
+      <w:lvlText w:val="–"/>
+      <w:lvlJc w:val="left"/>
+      <w:pPr>
+        <w:ind w:hanging="480" w:left="4080"/>
+      </w:pPr>
+    </w:lvl>
+    <w:lvl w:ilvl="6">
+      <w:numFmt w:val="bullet"/>
+      <w:lvlText w:val="•"/>
+      <w:lvlJc w:val="left"/>
+      <w:pPr>
+        <w:ind w:hanging="480" w:left="4800"/>
+      </w:pPr>
+    </w:lvl>
+    <w:lvl w:ilvl="7">
+      <w:numFmt w:val="bullet"/>
+      <w:lvlText w:val="–"/>
+      <w:lvlJc w:val="left"/>
+      <w:pPr>
+        <w:ind w:hanging="480" w:left="5520"/>
+      </w:pPr>
+    </w:lvl>
+    <w:lvl w:ilvl="8">
+      <w:numFmt w:val="bullet"/>
+      <w:lvlText w:val="•"/>
+      <w:lvlJc w:val="left"/>
+      <w:pPr>
+        <w:ind w:hanging="480" w:left="6240"/>
+      </w:pPr>
     </w:lvl>
   </w:abstractNum>
   <w:abstractNum w:abstractNumId="990">
@@ -597,91 +1262,6 @@
     <w:lvl w:ilvl="8">
       <w:numFmt w:val="bullet"/>
       <w:lvlText w:val=" "/>
-      <w:lvlJc w:val="left"/>
-      <w:pPr>
-        <w:ind w:left="6480" w:hanging="480"/>
-      </w:pPr>
-    </w:lvl>
-  </w:abstractNum>
-  <w:abstractNum w:abstractNumId="99411">
-    <w:nsid w:val="A99411"/>
-    <w:multiLevelType w:val="multilevel"/>
-    <w:lvl w:ilvl="0">
-      <w:start w:val="1"/>
-      <w:numFmt w:val="decimal"/>
-      <w:lvlText w:val="%1."/>
-      <w:lvlJc w:val="left"/>
-      <w:pPr>
-        <w:ind w:left="720" w:hanging="480"/>
-      </w:pPr>
-    </w:lvl>
-    <w:lvl w:ilvl="1">
-      <w:start w:val="1"/>
-      <w:numFmt w:val="decimal"/>
-      <w:lvlText w:val="%2."/>
-      <w:lvlJc w:val="left"/>
-      <w:pPr>
-        <w:ind w:left="1440" w:hanging="480"/>
-      </w:pPr>
-    </w:lvl>
-    <w:lvl w:ilvl="2">
-      <w:start w:val="1"/>
-      <w:numFmt w:val="decimal"/>
-      <w:lvlText w:val="%3."/>
-      <w:lvlJc w:val="left"/>
-      <w:pPr>
-        <w:ind w:left="2160" w:hanging="480"/>
-      </w:pPr>
-    </w:lvl>
-    <w:lvl w:ilvl="3">
-      <w:start w:val="1"/>
-      <w:numFmt w:val="decimal"/>
-      <w:lvlText w:val="%4."/>
-      <w:lvlJc w:val="left"/>
-      <w:pPr>
-        <w:ind w:left="2880" w:hanging="480"/>
-      </w:pPr>
-    </w:lvl>
-    <w:lvl w:ilvl="4">
-      <w:start w:val="1"/>
-      <w:numFmt w:val="decimal"/>
-      <w:lvlText w:val="%5."/>
-      <w:lvlJc w:val="left"/>
-      <w:pPr>
-        <w:ind w:left="3600" w:hanging="480"/>
-      </w:pPr>
-    </w:lvl>
-    <w:lvl w:ilvl="5">
-      <w:start w:val="1"/>
-      <w:numFmt w:val="decimal"/>
-      <w:lvlText w:val="%6."/>
-      <w:lvlJc w:val="left"/>
-      <w:pPr>
-        <w:ind w:left="4320" w:hanging="480"/>
-      </w:pPr>
-    </w:lvl>
-    <w:lvl w:ilvl="6">
-      <w:start w:val="1"/>
-      <w:numFmt w:val="decimal"/>
-      <w:lvlText w:val="%7."/>
-      <w:lvlJc w:val="left"/>
-      <w:pPr>
-        <w:ind w:left="5040" w:hanging="480"/>
-      </w:pPr>
-    </w:lvl>
-    <w:lvl w:ilvl="7">
-      <w:start w:val="1"/>
-      <w:numFmt w:val="decimal"/>
-      <w:lvlText w:val="%8."/>
-      <w:lvlJc w:val="left"/>
-      <w:pPr>
-        <w:ind w:left="5760" w:hanging="480"/>
-      </w:pPr>
-    </w:lvl>
-    <w:lvl w:ilvl="8">
-      <w:start w:val="1"/>
-      <w:numFmt w:val="decimal"/>
-      <w:lvlText w:val="%9."/>
       <w:lvlJc w:val="left"/>
       <w:pPr>
         <w:ind w:left="6480" w:hanging="480"/>
@@ -794,38 +1374,14 @@
   <w:num w16cid:durableId="560948611" w:numId="10">
     <w:abstractNumId w:val="9"/>
   </w:num>
+  <w:num w16cid:durableId="883173898" w:numId="11">
+    <w:abstractNumId w:val="10"/>
+  </w:num>
   <w:num w:numId="1000">
     <w:abstractNumId w:val="990"/>
   </w:num>
   <w:num w:numId="1001">
-    <w:abstractNumId w:val="99411"/>
-    <w:lvlOverride w:ilvl="0">
-      <w:startOverride w:val="1"/>
-    </w:lvlOverride>
-    <w:lvlOverride w:ilvl="1">
-      <w:startOverride w:val="1"/>
-    </w:lvlOverride>
-    <w:lvlOverride w:ilvl="2">
-      <w:startOverride w:val="1"/>
-    </w:lvlOverride>
-    <w:lvlOverride w:ilvl="3">
-      <w:startOverride w:val="1"/>
-    </w:lvlOverride>
-    <w:lvlOverride w:ilvl="4">
-      <w:startOverride w:val="1"/>
-    </w:lvlOverride>
-    <w:lvlOverride w:ilvl="5">
-      <w:startOverride w:val="1"/>
-    </w:lvlOverride>
-    <w:lvlOverride w:ilvl="6">
-      <w:startOverride w:val="1"/>
-    </w:lvlOverride>
-    <w:lvlOverride w:ilvl="7">
-      <w:startOverride w:val="1"/>
-    </w:lvlOverride>
-    <w:lvlOverride w:ilvl="8">
-      <w:startOverride w:val="1"/>
-    </w:lvlOverride>
+    <w:abstractNumId w:val="991"/>
   </w:num>
   <w:num w:numId="1002">
     <w:abstractNumId w:val="991"/>
@@ -834,6 +1390,9 @@
     <w:abstractNumId w:val="991"/>
   </w:num>
   <w:num w:numId="1004">
+    <w:abstractNumId w:val="991"/>
+  </w:num>
+  <w:num w:numId="1005">
     <w:abstractNumId w:val="991"/>
   </w:num>
 </w:numbering>
@@ -1242,8 +1801,9 @@
     <w:link w:val="Heading1Char"/>
     <w:uiPriority w:val="9"/>
     <w:qFormat/>
-    <w:rsid w:val="000C7935"/>
+    <w:rsid w:val="00794EEB"/>
     <w:pPr>
+      <w:spacing w:after="120" w:before="120"/>
       <w:outlineLvl w:val="0"/>
     </w:pPr>
     <w:rPr>
@@ -1259,8 +1819,9 @@
     <w:uiPriority w:val="9"/>
     <w:unhideWhenUsed/>
     <w:qFormat/>
-    <w:rsid w:val="002A56B3"/>
+    <w:rsid w:val="00794EEB"/>
     <w:pPr>
+      <w:spacing w:after="120" w:before="120"/>
       <w:outlineLvl w:val="1"/>
     </w:pPr>
     <w:rPr>
@@ -1288,7 +1849,6 @@
   <w:style w:default="1" w:styleId="DefaultParagraphFont" w:type="character">
     <w:name w:val="Default Paragraph Font"/>
     <w:uiPriority w:val="1"/>
-    <w:semiHidden/>
     <w:unhideWhenUsed/>
   </w:style>
   <w:style w:default="1" w:styleId="TableNormal" w:type="table">
@@ -1317,7 +1877,7 @@
     <w:basedOn w:val="DefaultParagraphFont"/>
     <w:link w:val="Heading1"/>
     <w:uiPriority w:val="9"/>
-    <w:rsid w:val="000C7935"/>
+    <w:rsid w:val="00794EEB"/>
     <w:rPr>
       <w:b/>
       <w:bCs/>
@@ -1328,7 +1888,7 @@
     <w:basedOn w:val="DefaultParagraphFont"/>
     <w:link w:val="Heading2"/>
     <w:uiPriority w:val="9"/>
-    <w:rsid w:val="002A56B3"/>
+    <w:rsid w:val="00794EEB"/>
     <w:rPr>
       <w:b/>
       <w:bCs/>
@@ -1351,14 +1911,17 @@
     <w:link w:val="BodyTextChar"/>
     <w:uiPriority w:val="99"/>
     <w:unhideWhenUsed/>
-    <w:rsid w:val="002A56B3"/>
+    <w:rsid w:val="00794EEB"/>
+    <w:pPr>
+      <w:spacing w:after="120" w:before="120"/>
+    </w:pPr>
   </w:style>
   <w:style w:customStyle="1" w:styleId="BodyTextChar" w:type="character">
     <w:name w:val="Body Text Char"/>
     <w:basedOn w:val="DefaultParagraphFont"/>
     <w:link w:val="BodyText"/>
     <w:uiPriority w:val="99"/>
-    <w:rsid w:val="002A56B3"/>
+    <w:rsid w:val="00794EEB"/>
   </w:style>
   <w:style w:styleId="ListParagraph" w:type="paragraph">
     <w:name w:val="List Paragraph"/>
@@ -1366,6 +1929,30 @@
     <w:uiPriority w:val="34"/>
     <w:qFormat/>
     <w:rsid w:val="002A56B3"/>
+  </w:style>
+  <w:style w:styleId="NormalIndent" w:type="paragraph">
+    <w:name w:val="Normal Indent"/>
+    <w:basedOn w:val="Normal"/>
+    <w:uiPriority w:val="99"/>
+    <w:semiHidden/>
+    <w:unhideWhenUsed/>
+    <w:rsid w:val="001F5D5B"/>
+    <w:pPr>
+      <w:ind w:left="720"/>
+    </w:pPr>
+  </w:style>
+  <w:style w:styleId="ListBullet" w:type="paragraph">
+    <w:name w:val="List Bullet"/>
+    <w:basedOn w:val="BodyText"/>
+    <w:uiPriority w:val="99"/>
+    <w:unhideWhenUsed/>
+    <w:rsid w:val="0035721B"/>
+    <w:pPr>
+      <w:numPr>
+        <w:numId w:val="11"/>
+      </w:numPr>
+      <w:spacing w:after="0" w:before="0"/>
+    </w:pPr>
   </w:style>
   <w:style w:type="paragraph" w:customStyle="1" w:styleId="SourceCode">
     <w:name w:val="Source Code"/>
